--- a/前端培训/培训-cookie、localStroage/Cookie.docx
+++ b/前端培训/培训-cookie、localStroage/Cookie.docx
@@ -74,27 +74,72 @@
           <w:rStyle w:val="a3"/>
           <w:color w:val="FF0000"/>
         </w:rPr>
-        <w:t>通过在服务器</w:t>
-      </w:r>
-      <w:proofErr w:type="gramStart"/>
+        <w:t>通过在服务器端记录信息确定用户身份</w:t>
+      </w:r>
+      <w:r>
+        <w:t>。</w:t>
+      </w:r>
+    </w:p>
+    <w:p>
+      <w:pPr>
+        <w:pStyle w:val="a4"/>
+      </w:pPr>
+      <w:r>
+        <w:rPr>
+          <w:rStyle w:val="a3"/>
+        </w:rPr>
+        <w:t>1.1  Cookie机制</w:t>
+      </w:r>
+    </w:p>
+    <w:p>
+      <w:pPr>
+        <w:pStyle w:val="a4"/>
+      </w:pPr>
+      <w:r>
+        <w:t>在程序中，会话跟踪是很重要的事情。理论上，</w:t>
+      </w:r>
       <w:r>
         <w:rPr>
           <w:rStyle w:val="a3"/>
           <w:color w:val="FF0000"/>
         </w:rPr>
-        <w:t>端记录</w:t>
-      </w:r>
-      <w:proofErr w:type="gramEnd"/>
+        <w:t>一个用户的所有请求操作都应该属于同一个会话</w:t>
+      </w:r>
+      <w:r>
+        <w:t>，而另一个用户的所有请求操作则应该属于另一个会话，二者不能混淆。例如，用户A在超市购买的任何商品都应该放在A的购物车内，不论是用户A什么时间购买的，这都是属于同一个会话的，不能放入用户B或用户C的购物车内，这不属于同一个会话。</w:t>
+      </w:r>
+    </w:p>
+    <w:p>
+      <w:pPr>
+        <w:pStyle w:val="a4"/>
+      </w:pPr>
+      <w:r>
+        <w:t>而Web应用程序是使用HTTP协议传输数据的。</w:t>
+      </w:r>
       <w:r>
         <w:rPr>
           <w:rStyle w:val="a3"/>
           <w:color w:val="FF0000"/>
         </w:rPr>
-        <w:t>信息确定用户身份</w:t>
-      </w:r>
-      <w:r>
+        <w:t>HTTP协议是无状态的协议。一旦数据交换完毕，客户端与服务器端的连接就会关闭，再次交换数据需要建立新的连接。这就意味着服务器无法从连接上跟踪会话</w:t>
+      </w:r>
+      <w:r>
+        <w:rPr>
+          <w:color w:val="FF0000"/>
+        </w:rPr>
         <w:t>。</w:t>
       </w:r>
+      <w:r>
+        <w:t>即用户A购买了一件商品放入购物车内，当再次购买商品时服务器已经无法判断该购买行为是属于用户A的会话还是用户B的会话了。要跟踪该会话，必须引入一种机制。</w:t>
+      </w:r>
+    </w:p>
+    <w:p>
+      <w:pPr>
+        <w:pStyle w:val="a4"/>
+      </w:pPr>
+      <w:r>
+        <w:t>Cookie就是这样的一种机制。它可以弥补HTTP协议无状态的不足。在Session出现之前，基本上所有的网站都采用Cookie来跟踪会话。</w:t>
+      </w:r>
     </w:p>
     <w:p>
       <w:pPr>
@@ -104,138 +149,53 @@
         <w:rPr>
           <w:rStyle w:val="a3"/>
         </w:rPr>
-        <w:t>1.1  Cookie机制</w:t>
-      </w:r>
-    </w:p>
-    <w:p>
-      <w:pPr>
-        <w:pStyle w:val="a4"/>
-      </w:pPr>
-      <w:r>
-        <w:t>在程序中，会话跟踪是很重要的事情。理论上，</w:t>
+        <w:t>1.1.1  什么是Cookie</w:t>
+      </w:r>
+    </w:p>
+    <w:p>
+      <w:pPr>
+        <w:pStyle w:val="a4"/>
+      </w:pPr>
+      <w:r>
+        <w:t>Cookie意为“甜饼”，是</w:t>
+      </w:r>
+      <w:r>
+        <w:rPr>
+          <w:rStyle w:val="a3"/>
+        </w:rPr>
+        <w:t>由W3C组织提出</w:t>
+      </w:r>
+      <w:r>
+        <w:t>，最早由Netscape社区发展的一种机制。目前Cookie已经成为标准，所有的主流浏览器如IE、Netscape、Firefox、Opera等都支持Cookie。</w:t>
+      </w:r>
+    </w:p>
+    <w:p>
+      <w:pPr>
+        <w:pStyle w:val="a4"/>
+      </w:pPr>
+      <w:r>
+        <w:t>由于HTTP是一种无状态的协议，服务器单从网络连接上无从知道客户身份。怎么办呢？就</w:t>
       </w:r>
       <w:r>
         <w:rPr>
           <w:rStyle w:val="a3"/>
           <w:color w:val="FF0000"/>
         </w:rPr>
-        <w:t>一个用户的所有请求操作都应该属于同一个会话</w:t>
-      </w:r>
-      <w:r>
-        <w:t>，而另一个用户的所有请求操作则应该属于另一个会话，二者不能混淆。例如，用户A在超市购买的任何商品都应该放在A的购物车内，不论是用户A什么时间购买的，这都是属于同一个会话的，不能放入用户B或用户C的购物车内，这不属于同一个会话。</w:t>
-      </w:r>
-    </w:p>
-    <w:p>
-      <w:pPr>
-        <w:pStyle w:val="a4"/>
-      </w:pPr>
-      <w:r>
-        <w:t>而Web应用程序是使用HTTP协议传输数据的。</w:t>
-      </w:r>
-      <w:r>
-        <w:rPr>
-          <w:rStyle w:val="a3"/>
+        <w:t>给客户端们颁发一个通行证吧，每人一个，无论谁访问都必须携带自己通行证。这样服务器就能从通行证上确认客户身份了。这就是Cookie的工作原理</w:t>
+      </w:r>
+      <w:r>
+        <w:rPr>
           <w:color w:val="FF0000"/>
         </w:rPr>
-        <w:t>HTTP协议是无状态的协议。一旦数据交换完毕，客户端与服务器端的连接就会关闭，再次交换数据需要建立新的连接。这就意味着服务器无法从连接上跟踪会话</w:t>
-      </w:r>
-      <w:r>
-        <w:rPr>
-          <w:color w:val="FF0000"/>
-        </w:rPr>
         <w:t>。</w:t>
       </w:r>
-      <w:r>
-        <w:t>即用户A购买了一件商品放入购物车内，当再次购买商品时服务器已经无法判断该购买行为是属于用户A的会话还是用户B的会话了。要跟踪该会话，必须引入一种机制。</w:t>
-      </w:r>
-    </w:p>
-    <w:p>
-      <w:pPr>
-        <w:pStyle w:val="a4"/>
-      </w:pPr>
-      <w:r>
-        <w:t>Cookie就是这样的一种机制。它可以弥补HTTP协议无状态的不足。在Session出现之前，基本上所有的网站都采用Cookie来跟踪会话。</w:t>
-      </w:r>
-    </w:p>
-    <w:p>
-      <w:pPr>
-        <w:pStyle w:val="a4"/>
-      </w:pPr>
-      <w:r>
-        <w:rPr>
-          <w:rStyle w:val="a3"/>
-        </w:rPr>
-        <w:t>1.1.1  什么是Cookie</w:t>
-      </w:r>
-    </w:p>
-    <w:p>
-      <w:pPr>
-        <w:pStyle w:val="a4"/>
-      </w:pPr>
-      <w:r>
-        <w:t>Cookie意为“甜饼”，是</w:t>
-      </w:r>
-      <w:r>
-        <w:rPr>
-          <w:rStyle w:val="a3"/>
-        </w:rPr>
-        <w:t>由W3C组织提出</w:t>
-      </w:r>
-      <w:r>
-        <w:t>，最早由Netscape社区发展的一种机制。目前Cookie已经成为标准，所有的主流浏览器如IE、Netscape、Firefox、Opera等都支持Cookie。</w:t>
-      </w:r>
-    </w:p>
-    <w:p>
-      <w:pPr>
-        <w:pStyle w:val="a4"/>
-      </w:pPr>
-      <w:r>
-        <w:t>由于HTTP是一种无状态的协议，服务器单从网络连接上无从知道客户身份。怎么办呢？就</w:t>
-      </w:r>
-      <w:r>
-        <w:rPr>
-          <w:rStyle w:val="a3"/>
-          <w:color w:val="FF0000"/>
-        </w:rPr>
-        <w:t>给客户端们颁发一个通行证吧，每人一个，无论</w:t>
-      </w:r>
-      <w:proofErr w:type="gramStart"/>
-      <w:r>
-        <w:rPr>
-          <w:rStyle w:val="a3"/>
-          <w:color w:val="FF0000"/>
-        </w:rPr>
-        <w:t>谁访问</w:t>
-      </w:r>
-      <w:proofErr w:type="gramEnd"/>
-      <w:r>
-        <w:rPr>
-          <w:rStyle w:val="a3"/>
-          <w:color w:val="FF0000"/>
-        </w:rPr>
-        <w:t>都必须携带自己通行证。这样服务器就能从通行证上确认客户身份了。这就是Cookie的工作原理</w:t>
-      </w:r>
-      <w:r>
-        <w:rPr>
-          <w:color w:val="FF0000"/>
-        </w:rPr>
-        <w:t>。</w:t>
-      </w:r>
-    </w:p>
-    <w:p>
-      <w:pPr>
-        <w:pStyle w:val="a4"/>
-      </w:pPr>
-      <w:r>
-        <w:t>Cookie实际上是一小段的文本信息。客户端请求服务器，如果服务器需要记录该用户状态，就使用response向客 户端浏览器颁发一个Cookie。客户端浏览器会把Cookie保存起来。当浏览器再请求该网站时，浏览器把请求的网址</w:t>
-      </w:r>
-      <w:proofErr w:type="gramStart"/>
-      <w:r>
-        <w:t>连同该</w:t>
-      </w:r>
-      <w:proofErr w:type="gramEnd"/>
-      <w:r>
-        <w:t>Cookie一同提交给服务 器。服务器检查该Cookie，以此来辨认用户状态。服务器还可以根据需要修改Cookie的内容。</w:t>
+    </w:p>
+    <w:p>
+      <w:pPr>
+        <w:pStyle w:val="a4"/>
+      </w:pPr>
+      <w:r>
+        <w:t>Cookie实际上是一小段的文本信息。客户端请求服务器，如果服务器需要记录该用户状态，就使用response向客 户端浏览器颁发一个Cookie。客户端浏览器会把Cookie保存起来。当浏览器再请求该网站时，浏览器把请求的网址连同该Cookie一同提交给服务 器。服务器检查该Cookie，以此来辨认用户状态。服务器还可以根据需要修改Cookie的内容。</w:t>
       </w:r>
     </w:p>
     <w:p>
@@ -365,8 +325,9 @@
         <w:tblLook w:val="04A0" w:firstRow="1" w:lastRow="0" w:firstColumn="1" w:lastColumn="0" w:noHBand="0" w:noVBand="1"/>
       </w:tblPr>
       <w:tblGrid>
-        <w:gridCol w:w="2127"/>
-        <w:gridCol w:w="6179"/>
+        <w:gridCol w:w="1843"/>
+        <w:gridCol w:w="142"/>
+        <w:gridCol w:w="6321"/>
       </w:tblGrid>
       <w:tr>
         <w:trPr>
@@ -374,7 +335,8 @@
         </w:trPr>
         <w:tc>
           <w:tcPr>
-            <w:tcW w:w="2127" w:type="dxa"/>
+            <w:tcW w:w="1985" w:type="dxa"/>
+            <w:gridSpan w:val="2"/>
             <w:vAlign w:val="center"/>
             <w:hideMark/>
           </w:tcPr>
@@ -439,7 +401,7 @@
         </w:tc>
         <w:tc>
           <w:tcPr>
-            <w:tcW w:w="6179" w:type="dxa"/>
+            <w:tcW w:w="6321" w:type="dxa"/>
             <w:vAlign w:val="center"/>
             <w:hideMark/>
           </w:tcPr>
@@ -491,7 +453,8 @@
         </w:trPr>
         <w:tc>
           <w:tcPr>
-            <w:tcW w:w="2127" w:type="dxa"/>
+            <w:tcW w:w="1985" w:type="dxa"/>
+            <w:gridSpan w:val="2"/>
             <w:vAlign w:val="center"/>
             <w:hideMark/>
           </w:tcPr>
@@ -520,7 +483,7 @@
         </w:tc>
         <w:tc>
           <w:tcPr>
-            <w:tcW w:w="6179" w:type="dxa"/>
+            <w:tcW w:w="6321" w:type="dxa"/>
             <w:vAlign w:val="center"/>
             <w:hideMark/>
           </w:tcPr>
@@ -567,7 +530,8 @@
         </w:trPr>
         <w:tc>
           <w:tcPr>
-            <w:tcW w:w="2127" w:type="dxa"/>
+            <w:tcW w:w="1985" w:type="dxa"/>
+            <w:gridSpan w:val="2"/>
             <w:vAlign w:val="center"/>
             <w:hideMark/>
           </w:tcPr>
@@ -596,7 +560,7 @@
         </w:tc>
         <w:tc>
           <w:tcPr>
-            <w:tcW w:w="6179" w:type="dxa"/>
+            <w:tcW w:w="6321" w:type="dxa"/>
             <w:vAlign w:val="center"/>
             <w:hideMark/>
           </w:tcPr>
@@ -643,7 +607,8 @@
         </w:trPr>
         <w:tc>
           <w:tcPr>
-            <w:tcW w:w="2127" w:type="dxa"/>
+            <w:tcW w:w="1985" w:type="dxa"/>
+            <w:gridSpan w:val="2"/>
             <w:vAlign w:val="center"/>
             <w:hideMark/>
           </w:tcPr>
@@ -659,7 +624,6 @@
                 <w:szCs w:val="24"/>
               </w:rPr>
             </w:pPr>
-            <w:proofErr w:type="spellStart"/>
             <w:r>
               <w:rPr>
                 <w:rFonts w:ascii="宋体" w:eastAsia="宋体" w:hAnsi="宋体" w:cs="宋体"/>
@@ -669,38 +633,13 @@
                 <w:sz w:val="24"/>
                 <w:szCs w:val="24"/>
               </w:rPr>
-              <w:t>int</w:t>
+              <w:t>int maxAge</w:t>
             </w:r>
-            <w:proofErr w:type="spellEnd"/>
-            <w:r>
-              <w:rPr>
-                <w:rFonts w:ascii="宋体" w:eastAsia="宋体" w:hAnsi="宋体" w:cs="宋体"/>
-                <w:b/>
-                <w:bCs/>
-                <w:kern w:val="0"/>
-                <w:sz w:val="24"/>
-                <w:szCs w:val="24"/>
-              </w:rPr>
-              <w:t xml:space="preserve"> </w:t>
-            </w:r>
-            <w:proofErr w:type="spellStart"/>
-            <w:r>
-              <w:rPr>
-                <w:rFonts w:ascii="宋体" w:eastAsia="宋体" w:hAnsi="宋体" w:cs="宋体"/>
-                <w:b/>
-                <w:bCs/>
-                <w:kern w:val="0"/>
-                <w:sz w:val="24"/>
-                <w:szCs w:val="24"/>
-              </w:rPr>
-              <w:t>maxAge</w:t>
-            </w:r>
-            <w:proofErr w:type="spellEnd"/>
           </w:p>
         </w:tc>
         <w:tc>
           <w:tcPr>
-            <w:tcW w:w="6179" w:type="dxa"/>
+            <w:tcW w:w="6321" w:type="dxa"/>
             <w:vAlign w:val="center"/>
             <w:hideMark/>
           </w:tcPr>
@@ -727,44 +666,7 @@
                 <w:sz w:val="24"/>
                 <w:szCs w:val="24"/>
               </w:rPr>
-              <w:t>该Cookie失效的时间，单位秒。如果为正数，则该Cookie在</w:t>
-            </w:r>
-            <w:proofErr w:type="spellStart"/>
-            <w:r>
-              <w:rPr>
-                <w:rFonts w:ascii="宋体" w:eastAsia="宋体" w:hAnsi="宋体" w:cs="宋体"/>
-                <w:b/>
-                <w:bCs/>
-                <w:kern w:val="0"/>
-                <w:sz w:val="24"/>
-                <w:szCs w:val="24"/>
-              </w:rPr>
-              <w:t>maxAge</w:t>
-            </w:r>
-            <w:proofErr w:type="spellEnd"/>
-            <w:proofErr w:type="gramStart"/>
-            <w:r>
-              <w:rPr>
-                <w:rFonts w:ascii="宋体" w:eastAsia="宋体" w:hAnsi="宋体" w:cs="宋体"/>
-                <w:b/>
-                <w:bCs/>
-                <w:kern w:val="0"/>
-                <w:sz w:val="24"/>
-                <w:szCs w:val="24"/>
-              </w:rPr>
-              <w:t>秒</w:t>
-            </w:r>
-            <w:proofErr w:type="gramEnd"/>
-            <w:r>
-              <w:rPr>
-                <w:rFonts w:ascii="宋体" w:eastAsia="宋体" w:hAnsi="宋体" w:cs="宋体"/>
-                <w:b/>
-                <w:bCs/>
-                <w:kern w:val="0"/>
-                <w:sz w:val="24"/>
-                <w:szCs w:val="24"/>
-              </w:rPr>
-              <w:t>之后失效。如果为负数，该Cookie为临时Cookie，关闭浏览器即失效，浏览器也不会以任何形式保存该Cookie。如果为0，表示删除该Cookie。默认为–1</w:t>
+              <w:t>该Cookie失效的时间，单位秒。如果为正数，则该Cookie在maxAge秒之后失效。如果为负数，该Cookie为临时Cookie，关闭浏览器即失效，浏览器也不会以任何形式保存该Cookie。如果为0，表示删除该Cookie。默认为–1</w:t>
             </w:r>
           </w:p>
           <w:p>
@@ -788,7 +690,8 @@
         </w:trPr>
         <w:tc>
           <w:tcPr>
-            <w:tcW w:w="2127" w:type="dxa"/>
+            <w:tcW w:w="1985" w:type="dxa"/>
+            <w:gridSpan w:val="2"/>
             <w:vAlign w:val="center"/>
             <w:hideMark/>
           </w:tcPr>
@@ -804,7 +707,6 @@
                 <w:szCs w:val="24"/>
               </w:rPr>
             </w:pPr>
-            <w:proofErr w:type="spellStart"/>
             <w:r>
               <w:rPr>
                 <w:rFonts w:ascii="宋体" w:eastAsia="宋体" w:hAnsi="宋体" w:cs="宋体"/>
@@ -812,23 +714,13 @@
                 <w:sz w:val="24"/>
                 <w:szCs w:val="24"/>
               </w:rPr>
-              <w:t>boolean</w:t>
-            </w:r>
-            <w:proofErr w:type="spellEnd"/>
-            <w:r>
-              <w:rPr>
-                <w:rFonts w:ascii="宋体" w:eastAsia="宋体" w:hAnsi="宋体" w:cs="宋体"/>
-                <w:kern w:val="0"/>
-                <w:sz w:val="24"/>
-                <w:szCs w:val="24"/>
-              </w:rPr>
-              <w:t xml:space="preserve"> secure</w:t>
+              <w:t>boolean secure</w:t>
             </w:r>
           </w:p>
         </w:tc>
         <w:tc>
           <w:tcPr>
-            <w:tcW w:w="6179" w:type="dxa"/>
+            <w:tcW w:w="6321" w:type="dxa"/>
             <w:vAlign w:val="center"/>
             <w:hideMark/>
           </w:tcPr>
@@ -875,7 +767,8 @@
         </w:trPr>
         <w:tc>
           <w:tcPr>
-            <w:tcW w:w="2127" w:type="dxa"/>
+            <w:tcW w:w="1985" w:type="dxa"/>
+            <w:gridSpan w:val="2"/>
             <w:vAlign w:val="center"/>
             <w:hideMark/>
           </w:tcPr>
@@ -904,7 +797,7 @@
         </w:tc>
         <w:tc>
           <w:tcPr>
-            <w:tcW w:w="6179" w:type="dxa"/>
+            <w:tcW w:w="6321" w:type="dxa"/>
             <w:vAlign w:val="center"/>
             <w:hideMark/>
           </w:tcPr>
@@ -927,87 +820,7 @@
                 <w:sz w:val="24"/>
                 <w:szCs w:val="24"/>
               </w:rPr>
-              <w:t>该Cookie的使用路径。如果设置为“/</w:t>
-            </w:r>
-            <w:proofErr w:type="spellStart"/>
-            <w:r>
-              <w:rPr>
-                <w:rFonts w:ascii="宋体" w:eastAsia="宋体" w:hAnsi="宋体" w:cs="宋体"/>
-                <w:kern w:val="0"/>
-                <w:sz w:val="24"/>
-                <w:szCs w:val="24"/>
-              </w:rPr>
-              <w:t>sessionWeb</w:t>
-            </w:r>
-            <w:proofErr w:type="spellEnd"/>
-            <w:r>
-              <w:rPr>
-                <w:rFonts w:ascii="宋体" w:eastAsia="宋体" w:hAnsi="宋体" w:cs="宋体"/>
-                <w:kern w:val="0"/>
-                <w:sz w:val="24"/>
-                <w:szCs w:val="24"/>
-              </w:rPr>
-              <w:t>/”，则只有</w:t>
-            </w:r>
-            <w:proofErr w:type="spellStart"/>
-            <w:r>
-              <w:rPr>
-                <w:rFonts w:ascii="宋体" w:eastAsia="宋体" w:hAnsi="宋体" w:cs="宋体"/>
-                <w:kern w:val="0"/>
-                <w:sz w:val="24"/>
-                <w:szCs w:val="24"/>
-              </w:rPr>
-              <w:t>contextPath</w:t>
-            </w:r>
-            <w:proofErr w:type="spellEnd"/>
-            <w:r>
-              <w:rPr>
-                <w:rFonts w:ascii="宋体" w:eastAsia="宋体" w:hAnsi="宋体" w:cs="宋体"/>
-                <w:kern w:val="0"/>
-                <w:sz w:val="24"/>
-                <w:szCs w:val="24"/>
-              </w:rPr>
-              <w:t>为“/</w:t>
-            </w:r>
-            <w:proofErr w:type="spellStart"/>
-            <w:r>
-              <w:rPr>
-                <w:rFonts w:ascii="宋体" w:eastAsia="宋体" w:hAnsi="宋体" w:cs="宋体"/>
-                <w:kern w:val="0"/>
-                <w:sz w:val="24"/>
-                <w:szCs w:val="24"/>
-              </w:rPr>
-              <w:t>sessionWeb</w:t>
-            </w:r>
-            <w:proofErr w:type="spellEnd"/>
-            <w:r>
-              <w:rPr>
-                <w:rFonts w:ascii="宋体" w:eastAsia="宋体" w:hAnsi="宋体" w:cs="宋体"/>
-                <w:kern w:val="0"/>
-                <w:sz w:val="24"/>
-                <w:szCs w:val="24"/>
-              </w:rPr>
-              <w:t>”的程序可以访问该Cookie。如果设置为“/”，则本域名下</w:t>
-            </w:r>
-            <w:proofErr w:type="spellStart"/>
-            <w:r>
-              <w:rPr>
-                <w:rFonts w:ascii="宋体" w:eastAsia="宋体" w:hAnsi="宋体" w:cs="宋体"/>
-                <w:kern w:val="0"/>
-                <w:sz w:val="24"/>
-                <w:szCs w:val="24"/>
-              </w:rPr>
-              <w:t>contextPath</w:t>
-            </w:r>
-            <w:proofErr w:type="spellEnd"/>
-            <w:r>
-              <w:rPr>
-                <w:rFonts w:ascii="宋体" w:eastAsia="宋体" w:hAnsi="宋体" w:cs="宋体"/>
-                <w:kern w:val="0"/>
-                <w:sz w:val="24"/>
-                <w:szCs w:val="24"/>
-              </w:rPr>
-              <w:t>都可以访问该Cookie。注意最后一个字符必须为“/”</w:t>
+              <w:t>该Cookie的使用路径。如果设置为“/sessionWeb/”，则只有contextPath为“/sessionWeb”的程序可以访问该Cookie。如果设置为“/”，则本域名下contextPath都可以访问该Cookie。注意最后一个字符必须为“/”</w:t>
             </w:r>
           </w:p>
           <w:p>
@@ -1031,7 +844,7 @@
         </w:trPr>
         <w:tc>
           <w:tcPr>
-            <w:tcW w:w="2127" w:type="dxa"/>
+            <w:tcW w:w="1843" w:type="dxa"/>
             <w:vAlign w:val="center"/>
             <w:hideMark/>
           </w:tcPr>
@@ -1060,7 +873,8 @@
         </w:tc>
         <w:tc>
           <w:tcPr>
-            <w:tcW w:w="6179" w:type="dxa"/>
+            <w:tcW w:w="6463" w:type="dxa"/>
+            <w:gridSpan w:val="2"/>
             <w:vAlign w:val="center"/>
             <w:hideMark/>
           </w:tcPr>
@@ -1084,7 +898,7 @@
                 <w:sz w:val="24"/>
                 <w:szCs w:val="24"/>
               </w:rPr>
-              <w:t>可以访问该Cookie的域名。如果设置为“.google.com”，</w:t>
+              <w:t>可以访问该Cookie的域名。如果设置为“.google.com”，则</w:t>
             </w:r>
             <w:r>
               <w:rPr>
@@ -1094,7 +908,25 @@
                 <w:szCs w:val="24"/>
               </w:rPr>
               <w:lastRenderedPageBreak/>
-              <w:t>则所有以“google.com”结尾的域名都可以访问该Cookie。注意第一个字符必须为“.”</w:t>
+              <w:t>所有以“g</w:t>
+            </w:r>
+            <w:r>
+              <w:rPr>
+                <w:rFonts w:ascii="宋体" w:eastAsia="宋体" w:hAnsi="宋体" w:cs="宋体"/>
+                <w:kern w:val="0"/>
+                <w:sz w:val="24"/>
+                <w:szCs w:val="24"/>
+              </w:rPr>
+              <w:t>g</w:t>
+            </w:r>
+            <w:r>
+              <w:rPr>
+                <w:rFonts w:ascii="宋体" w:eastAsia="宋体" w:hAnsi="宋体" w:cs="宋体"/>
+                <w:kern w:val="0"/>
+                <w:sz w:val="24"/>
+                <w:szCs w:val="24"/>
+              </w:rPr>
+              <w:t>oogle.com”结尾的域名都可以访问该Cookie。注意第一个字符必须为</w:t>
             </w:r>
           </w:p>
         </w:tc>
@@ -1105,7 +937,7 @@
         </w:trPr>
         <w:tc>
           <w:tcPr>
-            <w:tcW w:w="2127" w:type="dxa"/>
+            <w:tcW w:w="1843" w:type="dxa"/>
             <w:vAlign w:val="center"/>
             <w:hideMark/>
           </w:tcPr>
@@ -1135,7 +967,8 @@
         </w:tc>
         <w:tc>
           <w:tcPr>
-            <w:tcW w:w="6179" w:type="dxa"/>
+            <w:tcW w:w="6463" w:type="dxa"/>
+            <w:gridSpan w:val="2"/>
             <w:vAlign w:val="center"/>
             <w:hideMark/>
           </w:tcPr>
@@ -1195,7 +1028,8 @@
         </w:trPr>
         <w:tc>
           <w:tcPr>
-            <w:tcW w:w="2127" w:type="dxa"/>
+            <w:tcW w:w="1985" w:type="dxa"/>
+            <w:gridSpan w:val="2"/>
             <w:vAlign w:val="center"/>
             <w:hideMark/>
           </w:tcPr>
@@ -1211,7 +1045,6 @@
                 <w:szCs w:val="24"/>
               </w:rPr>
             </w:pPr>
-            <w:proofErr w:type="spellStart"/>
             <w:r>
               <w:rPr>
                 <w:rFonts w:ascii="宋体" w:eastAsia="宋体" w:hAnsi="宋体" w:cs="宋体"/>
@@ -1219,23 +1052,13 @@
                 <w:sz w:val="24"/>
                 <w:szCs w:val="24"/>
               </w:rPr>
-              <w:t>int</w:t>
-            </w:r>
-            <w:proofErr w:type="spellEnd"/>
-            <w:r>
-              <w:rPr>
-                <w:rFonts w:ascii="宋体" w:eastAsia="宋体" w:hAnsi="宋体" w:cs="宋体"/>
-                <w:kern w:val="0"/>
-                <w:sz w:val="24"/>
-                <w:szCs w:val="24"/>
-              </w:rPr>
-              <w:t xml:space="preserve"> version</w:t>
+              <w:t>int version</w:t>
             </w:r>
           </w:p>
         </w:tc>
         <w:tc>
           <w:tcPr>
-            <w:tcW w:w="6179" w:type="dxa"/>
+            <w:tcW w:w="6321" w:type="dxa"/>
             <w:vAlign w:val="center"/>
             <w:hideMark/>
           </w:tcPr>
@@ -1264,7 +1087,448 @@
         </w:tc>
       </w:tr>
     </w:tbl>
-    <w:p/>
+    <w:p>
+      <w:pPr>
+        <w:rPr>
+          <w:rFonts w:hint="eastAsia"/>
+        </w:rPr>
+      </w:pPr>
+      <w:r>
+        <w:rPr>
+          <w:rFonts w:hint="eastAsia"/>
+        </w:rPr>
+        <w:t>对于</w:t>
+      </w:r>
+      <w:r>
+        <w:rPr>
+          <w:rFonts w:hint="eastAsia"/>
+        </w:rPr>
+        <w:t>cookie</w:t>
+      </w:r>
+      <w:r>
+        <w:rPr>
+          <w:rFonts w:hint="eastAsia"/>
+        </w:rPr>
+        <w:t>有的说明是这样的</w:t>
+      </w:r>
+    </w:p>
+    <w:p>
+      <w:r>
+        <w:rPr>
+          <w:rFonts w:hint="eastAsia"/>
+        </w:rPr>
+        <w:t>除了基础的键值对外，</w:t>
+      </w:r>
+      <w:r>
+        <w:rPr>
+          <w:rFonts w:hint="eastAsia"/>
+        </w:rPr>
+        <w:t>cookie</w:t>
+      </w:r>
+      <w:r>
+        <w:rPr>
+          <w:rFonts w:hint="eastAsia"/>
+        </w:rPr>
+        <w:t>还有下面的属性：</w:t>
+      </w:r>
+    </w:p>
+    <w:p>
+      <w:pPr>
+        <w:rPr>
+          <w:rFonts w:hint="eastAsia"/>
+        </w:rPr>
+      </w:pPr>
+      <w:r>
+        <w:rPr>
+          <w:rFonts w:hint="eastAsia"/>
+        </w:rPr>
+        <w:t xml:space="preserve">    Expires </w:t>
+      </w:r>
+      <w:r>
+        <w:rPr>
+          <w:rFonts w:hint="eastAsia"/>
+        </w:rPr>
+        <w:t>：</w:t>
+      </w:r>
+      <w:r>
+        <w:rPr>
+          <w:rFonts w:hint="eastAsia"/>
+        </w:rPr>
+        <w:t>cookie</w:t>
+      </w:r>
+      <w:r>
+        <w:rPr>
+          <w:rFonts w:hint="eastAsia"/>
+        </w:rPr>
+        <w:t>最长有效期</w:t>
+      </w:r>
+    </w:p>
+    <w:p>
+      <w:pPr>
+        <w:rPr>
+          <w:rFonts w:hint="eastAsia"/>
+        </w:rPr>
+      </w:pPr>
+      <w:r>
+        <w:rPr>
+          <w:rFonts w:hint="eastAsia"/>
+        </w:rPr>
+        <w:t xml:space="preserve">    Max-Age</w:t>
+      </w:r>
+      <w:r>
+        <w:rPr>
+          <w:rFonts w:hint="eastAsia"/>
+        </w:rPr>
+        <w:t>：在</w:t>
+      </w:r>
+      <w:r>
+        <w:rPr>
+          <w:rFonts w:hint="eastAsia"/>
+        </w:rPr>
+        <w:t xml:space="preserve"> cookie </w:t>
+      </w:r>
+      <w:r>
+        <w:rPr>
+          <w:rFonts w:hint="eastAsia"/>
+        </w:rPr>
+        <w:t>失效之前需要经过的秒数。（当</w:t>
+      </w:r>
+      <w:r>
+        <w:rPr>
+          <w:rFonts w:hint="eastAsia"/>
+        </w:rPr>
+        <w:t>Expires</w:t>
+      </w:r>
+      <w:r>
+        <w:rPr>
+          <w:rFonts w:hint="eastAsia"/>
+        </w:rPr>
+        <w:t>和</w:t>
+      </w:r>
+      <w:r>
+        <w:rPr>
+          <w:rFonts w:hint="eastAsia"/>
+        </w:rPr>
+        <w:t>Max-Age</w:t>
+      </w:r>
+      <w:r>
+        <w:rPr>
+          <w:rFonts w:hint="eastAsia"/>
+        </w:rPr>
+        <w:t>同时存在时，文档中给出的是已</w:t>
+      </w:r>
+      <w:r>
+        <w:rPr>
+          <w:rFonts w:hint="eastAsia"/>
+        </w:rPr>
+        <w:t>Max-Age</w:t>
+      </w:r>
+      <w:r>
+        <w:rPr>
+          <w:rFonts w:hint="eastAsia"/>
+        </w:rPr>
+        <w:t>为准，可是我自己用</w:t>
+      </w:r>
+      <w:r>
+        <w:rPr>
+          <w:rFonts w:hint="eastAsia"/>
+        </w:rPr>
+        <w:t>Chrome</w:t>
+      </w:r>
+      <w:r>
+        <w:rPr>
+          <w:rFonts w:hint="eastAsia"/>
+        </w:rPr>
+        <w:t>实验的结果是取二者中最长有效期的值）</w:t>
+      </w:r>
+    </w:p>
+    <w:p>
+      <w:pPr>
+        <w:rPr>
+          <w:rFonts w:hint="eastAsia"/>
+        </w:rPr>
+      </w:pPr>
+      <w:r>
+        <w:rPr>
+          <w:rFonts w:hint="eastAsia"/>
+        </w:rPr>
+        <w:t xml:space="preserve">    Domain</w:t>
+      </w:r>
+      <w:r>
+        <w:rPr>
+          <w:rFonts w:hint="eastAsia"/>
+        </w:rPr>
+        <w:t>：指定</w:t>
+      </w:r>
+      <w:r>
+        <w:rPr>
+          <w:rFonts w:hint="eastAsia"/>
+        </w:rPr>
+        <w:t xml:space="preserve"> cookie </w:t>
+      </w:r>
+      <w:r>
+        <w:rPr>
+          <w:rFonts w:hint="eastAsia"/>
+        </w:rPr>
+        <w:t>可以送达的主机名。</w:t>
+      </w:r>
+    </w:p>
+    <w:p>
+      <w:pPr>
+        <w:rPr>
+          <w:rFonts w:hint="eastAsia"/>
+        </w:rPr>
+      </w:pPr>
+      <w:r>
+        <w:rPr>
+          <w:rFonts w:hint="eastAsia"/>
+        </w:rPr>
+        <w:t xml:space="preserve">    Path</w:t>
+      </w:r>
+      <w:r>
+        <w:rPr>
+          <w:rFonts w:hint="eastAsia"/>
+        </w:rPr>
+        <w:t>：指定一个</w:t>
+      </w:r>
+      <w:r>
+        <w:rPr>
+          <w:rFonts w:hint="eastAsia"/>
+        </w:rPr>
+        <w:t xml:space="preserve"> URL </w:t>
+      </w:r>
+      <w:r>
+        <w:rPr>
+          <w:rFonts w:hint="eastAsia"/>
+        </w:rPr>
+        <w:t>路径，这个路径必须出现在要请求的资源的路径中才可以发送</w:t>
+      </w:r>
+      <w:r>
+        <w:rPr>
+          <w:rFonts w:hint="eastAsia"/>
+        </w:rPr>
+        <w:t xml:space="preserve"> Cookie </w:t>
+      </w:r>
+      <w:r>
+        <w:rPr>
+          <w:rFonts w:hint="eastAsia"/>
+        </w:rPr>
+        <w:t>首部</w:t>
+      </w:r>
+    </w:p>
+    <w:p>
+      <w:pPr>
+        <w:rPr>
+          <w:rFonts w:hint="eastAsia"/>
+        </w:rPr>
+      </w:pPr>
+      <w:r>
+        <w:rPr>
+          <w:rFonts w:hint="eastAsia"/>
+        </w:rPr>
+        <w:t xml:space="preserve">    Secure</w:t>
+      </w:r>
+      <w:r>
+        <w:rPr>
+          <w:rFonts w:hint="eastAsia"/>
+        </w:rPr>
+        <w:t>：一个带有安全属性的</w:t>
+      </w:r>
+      <w:r>
+        <w:rPr>
+          <w:rFonts w:hint="eastAsia"/>
+        </w:rPr>
+        <w:t xml:space="preserve"> cookie </w:t>
+      </w:r>
+      <w:r>
+        <w:rPr>
+          <w:rFonts w:hint="eastAsia"/>
+        </w:rPr>
+        <w:t>只有在请求使用</w:t>
+      </w:r>
+      <w:r>
+        <w:rPr>
+          <w:rFonts w:hint="eastAsia"/>
+        </w:rPr>
+        <w:t>SSL</w:t>
+      </w:r>
+      <w:r>
+        <w:rPr>
+          <w:rFonts w:hint="eastAsia"/>
+        </w:rPr>
+        <w:t>和</w:t>
+      </w:r>
+      <w:r>
+        <w:rPr>
+          <w:rFonts w:hint="eastAsia"/>
+        </w:rPr>
+        <w:t>HTTPS</w:t>
+      </w:r>
+      <w:r>
+        <w:rPr>
+          <w:rFonts w:hint="eastAsia"/>
+        </w:rPr>
+        <w:t>协议的时候才会被发送到服务器。</w:t>
+      </w:r>
+    </w:p>
+    <w:p>
+      <w:pPr>
+        <w:ind w:firstLine="420"/>
+      </w:pPr>
+      <w:r>
+        <w:rPr>
+          <w:rFonts w:hint="eastAsia"/>
+        </w:rPr>
+        <w:t>HttpOnly:</w:t>
+      </w:r>
+      <w:r>
+        <w:rPr>
+          <w:rFonts w:hint="eastAsia"/>
+        </w:rPr>
+        <w:t>设置了</w:t>
+      </w:r>
+      <w:r>
+        <w:rPr>
+          <w:rFonts w:hint="eastAsia"/>
+        </w:rPr>
+        <w:t xml:space="preserve"> HttpOnly </w:t>
+      </w:r>
+      <w:r>
+        <w:rPr>
+          <w:rFonts w:hint="eastAsia"/>
+        </w:rPr>
+        <w:t>属性的</w:t>
+      </w:r>
+      <w:r>
+        <w:rPr>
+          <w:rFonts w:hint="eastAsia"/>
+        </w:rPr>
+        <w:t xml:space="preserve"> cookie </w:t>
+      </w:r>
+      <w:r>
+        <w:rPr>
+          <w:rFonts w:hint="eastAsia"/>
+        </w:rPr>
+        <w:t>不能使用</w:t>
+      </w:r>
+      <w:r>
+        <w:rPr>
+          <w:rFonts w:hint="eastAsia"/>
+        </w:rPr>
+        <w:t xml:space="preserve"> JavaScript </w:t>
+      </w:r>
+      <w:r>
+        <w:rPr>
+          <w:rFonts w:hint="eastAsia"/>
+        </w:rPr>
+        <w:t>经由</w:t>
+      </w:r>
+      <w:r>
+        <w:rPr>
+          <w:rFonts w:hint="eastAsia"/>
+        </w:rPr>
+        <w:t xml:space="preserve">  Document.cookie </w:t>
+      </w:r>
+      <w:r>
+        <w:rPr>
+          <w:rFonts w:hint="eastAsia"/>
+        </w:rPr>
+        <w:t>属性、</w:t>
+      </w:r>
+      <w:r>
+        <w:rPr>
+          <w:rFonts w:hint="eastAsia"/>
+        </w:rPr>
+        <w:t xml:space="preserve">XMLHttpRequest </w:t>
+      </w:r>
+      <w:r>
+        <w:rPr>
+          <w:rFonts w:hint="eastAsia"/>
+        </w:rPr>
+        <w:t>和</w:t>
+      </w:r>
+      <w:r>
+        <w:rPr>
+          <w:rFonts w:hint="eastAsia"/>
+        </w:rPr>
+        <w:t xml:space="preserve">  Request APIs </w:t>
+      </w:r>
+      <w:r>
+        <w:rPr>
+          <w:rFonts w:hint="eastAsia"/>
+        </w:rPr>
+        <w:t>进行访问，以防范跨站脚本攻击（</w:t>
+      </w:r>
+      <w:r>
+        <w:rPr>
+          <w:rFonts w:hint="eastAsia"/>
+        </w:rPr>
+        <w:t>XSS</w:t>
+      </w:r>
+      <w:r>
+        <w:rPr>
+          <w:rFonts w:hint="eastAsia"/>
+        </w:rPr>
+        <w:t>）。</w:t>
+      </w:r>
+    </w:p>
+    <w:p>
+      <w:pPr>
+        <w:ind w:firstLine="420"/>
+      </w:pPr>
+    </w:p>
+    <w:p>
+      <w:pPr>
+        <w:ind w:firstLine="420"/>
+      </w:pPr>
+      <w:r>
+        <w:t>secure</w:t>
+      </w:r>
+      <w:r>
+        <w:rPr>
+          <w:rFonts w:hint="eastAsia"/>
+        </w:rPr>
+        <w:t>保证</w:t>
+      </w:r>
+      <w:r>
+        <w:rPr>
+          <w:rFonts w:hint="eastAsia"/>
+        </w:rPr>
+        <w:t>cookie</w:t>
+      </w:r>
+      <w:r>
+        <w:rPr>
+          <w:rFonts w:hint="eastAsia"/>
+        </w:rPr>
+        <w:t>必须安全加密全输，</w:t>
+      </w:r>
+      <w:r>
+        <w:rPr>
+          <w:rFonts w:hint="eastAsia"/>
+        </w:rPr>
+        <w:t>httponly</w:t>
+      </w:r>
+      <w:r>
+        <w:rPr>
+          <w:rFonts w:hint="eastAsia"/>
+        </w:rPr>
+        <w:t>保证</w:t>
+      </w:r>
+      <w:r>
+        <w:rPr>
+          <w:rFonts w:hint="eastAsia"/>
+        </w:rPr>
+        <w:t>js</w:t>
+      </w:r>
+      <w:r>
+        <w:rPr>
+          <w:rFonts w:hint="eastAsia"/>
+        </w:rPr>
+        <w:t>脚本不能访问。</w:t>
+      </w:r>
+      <w:bookmarkStart w:id="0" w:name="_GoBack"/>
+      <w:bookmarkEnd w:id="0"/>
+    </w:p>
     <w:p>
       <w:pPr>
         <w:pStyle w:val="a4"/>
@@ -1281,31 +1545,7 @@
         <w:pStyle w:val="a4"/>
       </w:pPr>
       <w:r>
-        <w:t>很多网站都会使用Cookie。例如，Google会向客户端颁发Cookie，</w:t>
-      </w:r>
-      <w:proofErr w:type="spellStart"/>
-      <w:r>
-        <w:t>Baidu</w:t>
-      </w:r>
-      <w:proofErr w:type="spellEnd"/>
-      <w:r>
-        <w:t>也会向客户端颁发Cookie。那浏览器访问Google会不会也携带上</w:t>
-      </w:r>
-      <w:proofErr w:type="spellStart"/>
-      <w:r>
-        <w:t>Baidu</w:t>
-      </w:r>
-      <w:proofErr w:type="spellEnd"/>
-      <w:r>
-        <w:t>颁发的Cookie呢？或者Google能不能修改</w:t>
-      </w:r>
-      <w:proofErr w:type="spellStart"/>
-      <w:r>
-        <w:t>Baidu</w:t>
-      </w:r>
-      <w:proofErr w:type="spellEnd"/>
-      <w:r>
-        <w:t>颁发的Cookie呢？</w:t>
+        <w:t>很多网站都会使用Cookie。例如，Google会向客户端颁发Cookie，Baidu也会向客户端颁发Cookie。那浏览器访问Google会不会也携带上Baidu颁发的Cookie呢？或者Google能不能修改Baidu颁发的Cookie呢？</w:t>
       </w:r>
     </w:p>
     <w:p>
@@ -1329,55 +1569,15 @@
         <w:t>。</w:t>
       </w:r>
       <w:r>
-        <w:t>根据Cookie规范，浏览器访问Google只会携带Google的Cookie，而不会携带</w:t>
-      </w:r>
-      <w:proofErr w:type="spellStart"/>
-      <w:r>
-        <w:t>Baidu</w:t>
-      </w:r>
-      <w:proofErr w:type="spellEnd"/>
-      <w:r>
-        <w:t>的Cookie。Google也只能操作Google的Cookie，而不能操作</w:t>
-      </w:r>
-      <w:proofErr w:type="spellStart"/>
-      <w:r>
-        <w:t>Baidu</w:t>
-      </w:r>
-      <w:proofErr w:type="spellEnd"/>
-      <w:r>
-        <w:t>的Cookie。</w:t>
-      </w:r>
-    </w:p>
-    <w:p>
-      <w:pPr>
-        <w:pStyle w:val="a4"/>
-      </w:pPr>
-      <w:r>
-        <w:t xml:space="preserve">Cookie在客户端是由浏览器来管理的。浏览器能够保证Google只会操作Google的Cookie而不会操作 </w:t>
-      </w:r>
-      <w:proofErr w:type="spellStart"/>
-      <w:r>
-        <w:t>Baidu</w:t>
-      </w:r>
-      <w:proofErr w:type="spellEnd"/>
-      <w:r>
-        <w:t>的Cookie，从而保证用户的隐私安全。浏览器判断一个网站是否能操作另一个网站Cookie的依据是域名。Google与</w:t>
-      </w:r>
-      <w:proofErr w:type="spellStart"/>
-      <w:r>
-        <w:t>Baidu</w:t>
-      </w:r>
-      <w:proofErr w:type="spellEnd"/>
-      <w:r>
-        <w:t>的域名 不一样，因此Google不能操作</w:t>
-      </w:r>
-      <w:proofErr w:type="spellStart"/>
-      <w:r>
-        <w:t>Baidu</w:t>
-      </w:r>
-      <w:proofErr w:type="spellEnd"/>
-      <w:r>
-        <w:t>的Cookie。</w:t>
+        <w:t>根据Cookie规范，浏览器访问Google只会携带Google的Cookie，而不会携带Baidu的Cookie。Google也只能操作Google的Cookie，而不能操作Baidu的Cookie。</w:t>
+      </w:r>
+    </w:p>
+    <w:p>
+      <w:pPr>
+        <w:pStyle w:val="a4"/>
+      </w:pPr>
+      <w:r>
+        <w:t>Cookie在客户端是由浏览器来管理的。浏览器能够保证Google只会操作Google的Cookie而不会操作 Baidu的Cookie，从而保证用户的隐私安全。浏览器判断一个网站是否能操作另一个网站Cookie的依据是域名。Google与Baidu的域名 不一样，因此Google不能操作Baidu的Cookie。</w:t>
       </w:r>
     </w:p>
     <w:p>
@@ -1404,6 +1604,7 @@
         <w:pStyle w:val="a4"/>
       </w:pPr>
       <w:r>
+        <w:lastRenderedPageBreak/>
         <w:t>中文与英文字符不同，</w:t>
       </w:r>
       <w:r>
@@ -1448,8 +1649,102 @@
         <w:pStyle w:val="a4"/>
       </w:pPr>
       <w:r>
+        <w:t>%注意：本程序仅用于展示Cookie中可以存储二进制内容，并不实用。由于浏览器每次请求服务器都会携带Cookie，因此Cookie内容不宜过多，否则影响速度。Cookie的内容应该少而精。</w:t>
+      </w:r>
+    </w:p>
+    <w:p>
+      <w:pPr>
+        <w:pStyle w:val="a4"/>
+      </w:pPr>
+      <w:r>
+        <w:rPr>
+          <w:rStyle w:val="a3"/>
+        </w:rPr>
+        <w:t>1.1.7  Cookie的有效期</w:t>
+      </w:r>
+    </w:p>
+    <w:p>
+      <w:pPr>
+        <w:pStyle w:val="a4"/>
+      </w:pPr>
+      <w:r>
+        <w:t>Cookie的maxAge决定着Cookie的有效期，单位为秒（Second）。Cookie中通过getMaxAge()方法与setMaxAge(int maxAge)方法来读写maxAge属性。</w:t>
+      </w:r>
+    </w:p>
+    <w:p>
+      <w:pPr>
+        <w:pStyle w:val="a4"/>
+      </w:pPr>
+      <w:r>
+        <w:t xml:space="preserve">如果maxAge属性为正数，则表示该Cookie会在maxAge秒之后自动失效。浏览器会将maxAge为正数的 Cookie持久化，即写到对应的Cookie文件中。无论客户关闭了浏览器还是电脑，只要还在maxAge秒之前，登录网站时该Cookie仍然有效。 </w:t>
+      </w:r>
+    </w:p>
+    <w:p>
+      <w:pPr>
+        <w:pStyle w:val="a4"/>
+      </w:pPr>
+      <w:r>
+        <w:t>如果maxAge为负数，则表示该Cookie仅在本浏览器窗口以及本窗口打开的子窗口内有效，关闭窗口后该 Cookie即失效。maxAge为负数的Cookie，为临时性Cookie，不会被持久化，不会被写到Cookie文件中。Cookie信息保存在浏 览器内存中，因此关闭浏览器该Cookie就消失了。Cookie默认的maxAge值为–1。</w:t>
+      </w:r>
+    </w:p>
+    <w:p>
+      <w:pPr>
+        <w:pStyle w:val="a4"/>
+      </w:pPr>
+      <w:r>
+        <w:t>如果maxAge为0，则表示删除该Cookie。Cookie机制没有提供删除Cookie的方法，因此通过设置该Cookie即时失效实现删除Cookie的效果。失效的Cookie会被浏览器从Cookie文件或者内存中删除，</w:t>
+      </w:r>
+    </w:p>
+    <w:p>
+      <w:pPr>
+        <w:pStyle w:val="a4"/>
+      </w:pPr>
+      <w:r>
+        <w:t>要想修改Cookie只能使用一个同名的Cookie来覆盖原来的Cookie，达到修改的目的。删除时只需要把maxAge修改为0即可。</w:t>
+      </w:r>
+    </w:p>
+    <w:p>
+      <w:pPr>
+        <w:pStyle w:val="a4"/>
+      </w:pPr>
+      <w:r>
+        <w:t>注意：从客户端读取Cookie时，包括maxAge在内的其他属性都是不可读的，也不会被提交。浏览器提交Cookie时只会提交name与value属性。maxAge属性只被浏览器用来判断Cookie是否过期。</w:t>
+      </w:r>
+    </w:p>
+    <w:p>
+      <w:pPr>
+        <w:pStyle w:val="a4"/>
+      </w:pPr>
+      <w:r>
+        <w:rPr>
+          <w:rStyle w:val="a3"/>
+        </w:rPr>
+        <w:t>1.1.8  Cookie的修改、删除</w:t>
+      </w:r>
+    </w:p>
+    <w:p>
+      <w:pPr>
+        <w:pStyle w:val="a4"/>
+      </w:pPr>
+      <w:r>
+        <w:t>Cookie并不提供修改、删除操作。如果要修改某个Cookie，只需要新建一个同名的Cookie，添加到response中覆盖原来的Cookie。</w:t>
+      </w:r>
+    </w:p>
+    <w:p>
+      <w:pPr>
+        <w:pStyle w:val="a4"/>
+      </w:pPr>
+      <w:r>
         <w:lastRenderedPageBreak/>
-        <w:t>%注意：本程序仅用于展示Cookie中可以存储二进制内容，并不实用。由于浏览器每次请求服务器都会携带Cookie，因此Cookie内容不宜过多，否则影响速度。Cookie的内容应该少而精。</w:t>
+        <w:t>如果要删除某个Cookie，只需要新建一个同名的Cookie，并将maxAge设置为0，并添加到response中覆盖原来的Cookie。注意是0而不是负数。负数代表其他的意义。读者可以通过上例的程序进行验证，设置不同的属性。</w:t>
+      </w:r>
+    </w:p>
+    <w:p>
+      <w:pPr>
+        <w:pStyle w:val="a4"/>
+      </w:pPr>
+      <w:r>
+        <w:t>注意：修改、删除Cookie时，新建的Cookie除value、maxAge之外的所有属性，例如name、path、domain等，都要与原Cookie完全一样。否则，浏览器将视为两个不同的Cookie不予覆盖，导致修改、删除失败。</w:t>
       </w:r>
     </w:p>
     <w:p>
@@ -1460,212 +1755,34 @@
         <w:rPr>
           <w:rStyle w:val="a3"/>
         </w:rPr>
-        <w:t>1.1.7  Cookie的有效期</w:t>
-      </w:r>
-    </w:p>
-    <w:p>
-      <w:pPr>
-        <w:pStyle w:val="a4"/>
-      </w:pPr>
-      <w:r>
-        <w:t>Cookie的</w:t>
-      </w:r>
-      <w:proofErr w:type="spellStart"/>
-      <w:r>
-        <w:t>maxAge</w:t>
-      </w:r>
-      <w:proofErr w:type="spellEnd"/>
-      <w:r>
-        <w:t>决定着Cookie的有效期，单位为秒（Second）。Cookie中通过</w:t>
-      </w:r>
-      <w:proofErr w:type="spellStart"/>
-      <w:r>
-        <w:t>getMaxAge</w:t>
-      </w:r>
-      <w:proofErr w:type="spellEnd"/>
-      <w:r>
-        <w:t>()方法与</w:t>
-      </w:r>
-      <w:proofErr w:type="spellStart"/>
-      <w:r>
-        <w:t>setMaxAge</w:t>
-      </w:r>
-      <w:proofErr w:type="spellEnd"/>
-      <w:r>
-        <w:t>(</w:t>
-      </w:r>
-      <w:proofErr w:type="spellStart"/>
-      <w:r>
-        <w:t>int</w:t>
-      </w:r>
-      <w:proofErr w:type="spellEnd"/>
-      <w:r>
-        <w:t xml:space="preserve"> </w:t>
-      </w:r>
-      <w:proofErr w:type="spellStart"/>
-      <w:r>
-        <w:t>maxAge</w:t>
-      </w:r>
-      <w:proofErr w:type="spellEnd"/>
-      <w:r>
-        <w:t>)方法来读写</w:t>
-      </w:r>
-      <w:proofErr w:type="spellStart"/>
-      <w:r>
-        <w:t>maxAge</w:t>
-      </w:r>
-      <w:proofErr w:type="spellEnd"/>
-      <w:r>
-        <w:t>属性。</w:t>
-      </w:r>
-    </w:p>
-    <w:p>
-      <w:pPr>
-        <w:pStyle w:val="a4"/>
-      </w:pPr>
-      <w:r>
-        <w:t>如果</w:t>
-      </w:r>
-      <w:proofErr w:type="spellStart"/>
-      <w:r>
-        <w:t>maxAge</w:t>
-      </w:r>
-      <w:proofErr w:type="spellEnd"/>
-      <w:r>
-        <w:t>属性为正数，则表示该Cookie会在</w:t>
-      </w:r>
-      <w:proofErr w:type="spellStart"/>
-      <w:r>
-        <w:t>maxAge</w:t>
-      </w:r>
-      <w:proofErr w:type="spellEnd"/>
-      <w:proofErr w:type="gramStart"/>
-      <w:r>
-        <w:t>秒</w:t>
-      </w:r>
-      <w:proofErr w:type="gramEnd"/>
-      <w:r>
-        <w:t>之后自动失效。浏览器会将</w:t>
-      </w:r>
-      <w:proofErr w:type="spellStart"/>
-      <w:r>
-        <w:t>maxAge</w:t>
-      </w:r>
-      <w:proofErr w:type="spellEnd"/>
-      <w:r>
-        <w:t>为正数的 Cookie持久化，即写到对应的Cookie文件中。无论客户关闭了浏览器还是电脑，只要还在</w:t>
-      </w:r>
-      <w:proofErr w:type="spellStart"/>
-      <w:r>
-        <w:t>maxAge</w:t>
-      </w:r>
-      <w:proofErr w:type="spellEnd"/>
-      <w:r>
-        <w:t xml:space="preserve">秒之前，登录网站时该Cookie仍然有效。 </w:t>
-      </w:r>
-    </w:p>
-    <w:p>
-      <w:pPr>
-        <w:pStyle w:val="a4"/>
-      </w:pPr>
-      <w:r>
-        <w:t>如果</w:t>
-      </w:r>
-      <w:proofErr w:type="spellStart"/>
-      <w:r>
-        <w:t>maxAge</w:t>
-      </w:r>
-      <w:proofErr w:type="spellEnd"/>
-      <w:r>
-        <w:t>为负数，则表示该Cookie仅在本浏览器窗口以及本窗口打开的子窗口内有效，关闭窗口后该 Cookie即失效。</w:t>
-      </w:r>
-      <w:proofErr w:type="spellStart"/>
-      <w:r>
-        <w:t>maxAge</w:t>
-      </w:r>
-      <w:proofErr w:type="spellEnd"/>
-      <w:r>
-        <w:t>为负数的Cookie，为临时性Cookie，不会被持久化，不会被写到Cookie文件中。Cookie信息保存在</w:t>
-      </w:r>
-      <w:proofErr w:type="gramStart"/>
-      <w:r>
-        <w:t>浏</w:t>
-      </w:r>
-      <w:proofErr w:type="gramEnd"/>
-      <w:r>
-        <w:t xml:space="preserve"> </w:t>
-      </w:r>
-      <w:proofErr w:type="gramStart"/>
-      <w:r>
-        <w:t>览</w:t>
-      </w:r>
-      <w:proofErr w:type="gramEnd"/>
-      <w:r>
-        <w:t>器内存中，因此关闭浏览器该Cookie就消失了。Cookie默认的</w:t>
-      </w:r>
-      <w:proofErr w:type="spellStart"/>
-      <w:r>
-        <w:t>maxAge</w:t>
-      </w:r>
-      <w:proofErr w:type="spellEnd"/>
-      <w:r>
-        <w:t>值为–1。</w:t>
-      </w:r>
-    </w:p>
-    <w:p>
-      <w:pPr>
-        <w:pStyle w:val="a4"/>
-      </w:pPr>
-      <w:r>
-        <w:t>如果</w:t>
-      </w:r>
-      <w:proofErr w:type="spellStart"/>
-      <w:r>
-        <w:t>maxAge</w:t>
-      </w:r>
-      <w:proofErr w:type="spellEnd"/>
-      <w:r>
-        <w:t>为0，则表示删除该Cookie。Cookie机制没有提供删除Cookie的方法，因此通过设置该Cookie即时失效实现删除Cookie的效果。失效的Cookie会被浏览器从Cookie文件或者内存中删除，</w:t>
-      </w:r>
-    </w:p>
-    <w:p>
-      <w:pPr>
-        <w:pStyle w:val="a4"/>
-      </w:pPr>
-      <w:r>
-        <w:t>要想修改Cookie只能使用一个同名的Cookie来覆盖原来的Cookie，达到修改的目的。删除时只需要把</w:t>
-      </w:r>
-      <w:proofErr w:type="spellStart"/>
-      <w:r>
-        <w:t>maxAge</w:t>
-      </w:r>
-      <w:proofErr w:type="spellEnd"/>
-      <w:r>
-        <w:t>修改为0即可。</w:t>
-      </w:r>
-    </w:p>
-    <w:p>
-      <w:pPr>
-        <w:pStyle w:val="a4"/>
-      </w:pPr>
-      <w:r>
-        <w:t>注意：从客户端读取Cookie时，包括</w:t>
-      </w:r>
-      <w:proofErr w:type="spellStart"/>
-      <w:r>
-        <w:t>maxAge</w:t>
-      </w:r>
-      <w:proofErr w:type="spellEnd"/>
-      <w:r>
-        <w:t>在内的其他属性都是不可读的，也不会被提交。浏览器提交Cookie时只会提交name与value属性。</w:t>
-      </w:r>
-      <w:proofErr w:type="spellStart"/>
-      <w:r>
-        <w:t>maxAge</w:t>
-      </w:r>
-      <w:proofErr w:type="spellEnd"/>
-      <w:r>
-        <w:t>属性只被浏览器用来判断Cookie是否过期。</w:t>
+        <w:t>1.1.9  Cookie的域名</w:t>
+      </w:r>
+    </w:p>
+    <w:p>
+      <w:pPr>
+        <w:pStyle w:val="a4"/>
+      </w:pPr>
+      <w:r>
+        <w:t>Cookie是不可跨域名的。域名www.google.com颁发的Cookie不会被提交到域名www.baidu.com去。这是由Cookie的隐私安全机制决定的。隐私安全机制能够禁止网站非法获取其他网站的Cookie。</w:t>
+      </w:r>
+    </w:p>
+    <w:p>
+      <w:pPr>
+        <w:pStyle w:val="a4"/>
+      </w:pPr>
+      <w:r>
+        <w:t>正常情况下，同一个一级域名下的两个二级域名如www.helloweenvsfei.com和 images.helloweenvsfei.com也不能交互使用Cookie，因为二者的域名并不严格相同。如果想所有 helloweenvsfei.com名下的二级域名都可以使用该Cookie，需要设置Cookie的domain</w:t>
+      </w:r>
+      <w:r>
+        <w:t xml:space="preserve">参数. </w:t>
+      </w:r>
+    </w:p>
+    <w:p>
+      <w:pPr>
+        <w:pStyle w:val="a4"/>
+      </w:pPr>
+      <w:r>
+        <w:t>注意：domain参数必须以点(".")开始。另外，name相同但domain不同的两个Cookie是两个不同的Cookie。如果想要两个域名完全不同的网站共有Cookie，可以生成两个Cookie，domain属性分别为两个域名，输出到客户端。</w:t>
       </w:r>
     </w:p>
     <w:p>
@@ -1676,47 +1793,31 @@
         <w:rPr>
           <w:rStyle w:val="a3"/>
         </w:rPr>
-        <w:t>1.1.8  Cookie的修改、删除</w:t>
-      </w:r>
-    </w:p>
-    <w:p>
-      <w:pPr>
-        <w:pStyle w:val="a4"/>
-      </w:pPr>
-      <w:r>
-        <w:t>Cookie并不提供修改、删除操作。如果要修改某个Cookie，只需要新建一个同名的Cookie，添加到response中覆盖原来的Cookie。</w:t>
-      </w:r>
-    </w:p>
-    <w:p>
-      <w:pPr>
-        <w:pStyle w:val="a4"/>
-      </w:pPr>
-      <w:r>
-        <w:t>如果要删除某个Cookie，只需要新建一个同名的Cookie，并将</w:t>
-      </w:r>
-      <w:proofErr w:type="spellStart"/>
-      <w:r>
-        <w:t>maxAge</w:t>
-      </w:r>
-      <w:proofErr w:type="spellEnd"/>
-      <w:r>
-        <w:t>设置为0，并添加到response中覆盖原来的Cookie。注意是0而不是负数。负数代表其他的意义。读者可以通过上例的程序进行验证，设置不同的属性。</w:t>
-      </w:r>
-    </w:p>
-    <w:p>
-      <w:pPr>
-        <w:pStyle w:val="a4"/>
-      </w:pPr>
-      <w:r>
-        <w:t>注意：修改、删除Cookie时，新建的Cookie除value、</w:t>
-      </w:r>
-      <w:proofErr w:type="spellStart"/>
-      <w:r>
-        <w:t>maxAge</w:t>
-      </w:r>
-      <w:proofErr w:type="spellEnd"/>
-      <w:r>
-        <w:t>之外的所有属性，例如name、path、domain等，都要与原Cookie完全一样。否则，浏览器将视为两个不同的Cookie不予覆盖，导致修改、删除失败。</w:t>
+        <w:t>1.1.10  Cookie的路径</w:t>
+      </w:r>
+    </w:p>
+    <w:p>
+      <w:pPr>
+        <w:pStyle w:val="a4"/>
+      </w:pPr>
+      <w:r>
+        <w:t>domain属性决定运行访问Cookie的域名，而path属性决定允许访问Cookie的路径（ContextPath）。</w:t>
+      </w:r>
+    </w:p>
+    <w:p>
+      <w:pPr>
+        <w:pStyle w:val="a4"/>
+      </w:pPr>
+      <w:r>
+        <w:t>设置为“/”时允许所有路径使用Cookie。path属性需要使用符号“/”结尾。name相同但domain相同的两个Cookie也是两个不同的Cookie。</w:t>
+      </w:r>
+    </w:p>
+    <w:p>
+      <w:pPr>
+        <w:pStyle w:val="a4"/>
+      </w:pPr>
+      <w:r>
+        <w:t>注意：页面只能获取它属于的Path的Cookie。例如/session/test/a.jsp不能获取到路径为/session/abc/的Cookie。使用时一定要注意。</w:t>
       </w:r>
     </w:p>
     <w:p>
@@ -1727,8 +1828,38 @@
         <w:rPr>
           <w:rStyle w:val="a3"/>
         </w:rPr>
-        <w:t>1.1.9  Cookie的域名</w:t>
-      </w:r>
+        <w:t>1.1.11  Cookie的安全属性</w:t>
+      </w:r>
+    </w:p>
+    <w:p>
+      <w:pPr>
+        <w:pStyle w:val="a4"/>
+      </w:pPr>
+      <w:r>
+        <w:t>HTTP协议不仅是无状态的，而且是不安全的。使用HTTP协议的数据不经过任何加密就直接在网络上传播，有被截获的可 能。使用HTTP协议传输很机密的内容是一种隐患。如果不希望Cookie在HTTP等非安全协议中传输，可以设置Cookie的secure属性为 true。浏览器只会在HTTPS和SSL等安全协议中传输此类Cookie。</w:t>
+      </w:r>
+    </w:p>
+    <w:p>
+      <w:pPr>
+        <w:pStyle w:val="a4"/>
+        <w:rPr>
+          <w:rStyle w:val="a3"/>
+        </w:rPr>
+      </w:pPr>
+      <w:r>
+        <w:t>提示：secure属性并不能对Cookie内容加密，因而不能保证绝对的安全性。如果需要高安全性，</w:t>
+      </w:r>
+      <w:r>
+        <w:rPr>
+          <w:rStyle w:val="a3"/>
+        </w:rPr>
+        <w:t>需要在程序中对Cookie内容加密、解密，以防泄密。</w:t>
+      </w:r>
+    </w:p>
+    <w:p>
+      <w:pPr>
+        <w:pStyle w:val="a4"/>
+      </w:pPr>
     </w:p>
     <w:p>
       <w:pPr>
@@ -1736,147 +1867,6 @@
       </w:pPr>
       <w:r>
         <w:lastRenderedPageBreak/>
-        <w:t>Cookie是不可跨域名的。域名www.google.com颁发的Cookie不会被提交到域名www.baidu.com去。这是由Cookie的隐私安全机制决定的。隐私安全机制能够禁止网站非法获取其他网站的Cookie。</w:t>
-      </w:r>
-    </w:p>
-    <w:p>
-      <w:pPr>
-        <w:pStyle w:val="a4"/>
-      </w:pPr>
-      <w:r>
-        <w:t>正常情况下，同一个一级域名下的两个二级域名如www.helloweenvsfei.com和 images.helloweenvsfei.com也不能交互使用Cookie，因为二者的域名并不严格相同。如果想所有 helloweenvsfei.com名下的二级域名都可以使用该Cookie，需要设置Cookie的domain</w:t>
-      </w:r>
-      <w:r>
-        <w:t xml:space="preserve">参数. </w:t>
-      </w:r>
-    </w:p>
-    <w:p>
-      <w:pPr>
-        <w:pStyle w:val="a4"/>
-      </w:pPr>
-      <w:r>
-        <w:t>注意：domain参数必须以点(".")开始。另外，name相同但domain不同的两个Cookie是两个不同的Cookie。如果想要两个域名完全不同的网站共有Cookie，可以生成两个Cookie，domain属性分别为两个域名，输出到客户端。</w:t>
-      </w:r>
-    </w:p>
-    <w:p>
-      <w:pPr>
-        <w:pStyle w:val="a4"/>
-      </w:pPr>
-      <w:r>
-        <w:rPr>
-          <w:rStyle w:val="a3"/>
-        </w:rPr>
-        <w:t>1.1.10  Cookie的路径</w:t>
-      </w:r>
-    </w:p>
-    <w:p>
-      <w:pPr>
-        <w:pStyle w:val="a4"/>
-      </w:pPr>
-      <w:r>
-        <w:t>domain属性决定运行访问Cookie的域名，而path属性决定允许访问Cookie的路径（</w:t>
-      </w:r>
-      <w:proofErr w:type="spellStart"/>
-      <w:r>
-        <w:t>ContextPath</w:t>
-      </w:r>
-      <w:proofErr w:type="spellEnd"/>
-      <w:r>
-        <w:t>）。</w:t>
-      </w:r>
-    </w:p>
-    <w:p>
-      <w:pPr>
-        <w:pStyle w:val="a4"/>
-      </w:pPr>
-      <w:r>
-        <w:t>设置为“/”时允许所有路径使用Cookie。path属性需要使用符号“/”结尾。name相同但domain相同的两个Cookie也是两个不同的Cookie。</w:t>
-      </w:r>
-    </w:p>
-    <w:p>
-      <w:pPr>
-        <w:pStyle w:val="a4"/>
-      </w:pPr>
-      <w:r>
-        <w:t>注意：页面只能获取它属于的Path的Cookie。例如/session/test/</w:t>
-      </w:r>
-      <w:proofErr w:type="spellStart"/>
-      <w:r>
-        <w:t>a.jsp</w:t>
-      </w:r>
-      <w:proofErr w:type="spellEnd"/>
-      <w:r>
-        <w:t>不能获取到路径为/session/</w:t>
-      </w:r>
-      <w:proofErr w:type="spellStart"/>
-      <w:r>
-        <w:t>abc</w:t>
-      </w:r>
-      <w:proofErr w:type="spellEnd"/>
-      <w:r>
-        <w:t>/的Cookie。使用时一定要注意。</w:t>
-      </w:r>
-    </w:p>
-    <w:p>
-      <w:pPr>
-        <w:pStyle w:val="a4"/>
-      </w:pPr>
-      <w:r>
-        <w:rPr>
-          <w:rStyle w:val="a3"/>
-        </w:rPr>
-        <w:t>1.1.11  Cookie的安全属性</w:t>
-      </w:r>
-    </w:p>
-    <w:p>
-      <w:pPr>
-        <w:pStyle w:val="a4"/>
-      </w:pPr>
-      <w:r>
-        <w:t>HTTP协议不仅是无状态的，而且是不安全的。使用HTTP协议的数据不经过任何加密就直接在网络上传播，有被截获的可 能。使用HTTP协议传输很机密的内容是一种隐患。如果不希望Cookie在HTTP等</w:t>
-      </w:r>
-      <w:proofErr w:type="gramStart"/>
-      <w:r>
-        <w:t>非安全</w:t>
-      </w:r>
-      <w:proofErr w:type="gramEnd"/>
-      <w:r>
-        <w:t>协议中传输，可以设置Cookie的secure属性为 true。浏览器只会在HTTPS和SSL等安全协议中传输此类Cookie。</w:t>
-      </w:r>
-    </w:p>
-    <w:p>
-      <w:pPr>
-        <w:pStyle w:val="a4"/>
-        <w:rPr>
-          <w:rStyle w:val="a3"/>
-        </w:rPr>
-      </w:pPr>
-      <w:r>
-        <w:t>提示：secure属性并不能对Cookie内容加密，因而不能保证绝对的安全性。如果需要高安全性，</w:t>
-      </w:r>
-      <w:r>
-        <w:rPr>
-          <w:rStyle w:val="a3"/>
-        </w:rPr>
-        <w:t>需要在程序中对Cookie内容加密、解密，以防泄密。</w:t>
-      </w:r>
-    </w:p>
-    <w:p>
-      <w:pPr>
-        <w:pStyle w:val="a4"/>
-        <w:rPr>
-          <w:rFonts w:hint="eastAsia"/>
-        </w:rPr>
-      </w:pPr>
-    </w:p>
-    <w:p>
-      <w:pPr>
-        <w:pStyle w:val="a4"/>
-        <w:rPr>
-          <w:rFonts w:hint="eastAsia"/>
-        </w:rPr>
-      </w:pPr>
-      <w:r>
         <w:t>C</w:t>
       </w:r>
       <w:r>
@@ -1894,46 +1884,13 @@
         </w:rPr>
         <w:t>隔开：</w:t>
       </w:r>
-      <w:bookmarkStart w:id="0" w:name="_GoBack"/>
-      <w:bookmarkEnd w:id="0"/>
-    </w:p>
-    <w:p>
-      <w:pPr>
-        <w:pStyle w:val="a4"/>
-      </w:pPr>
-      <w:proofErr w:type="spellStart"/>
-      <w:r>
-        <w:t>window.document.cookie</w:t>
-      </w:r>
-      <w:proofErr w:type="spellEnd"/>
-      <w:r>
-        <w:t xml:space="preserve"> = name + '=' + </w:t>
-      </w:r>
-      <w:proofErr w:type="spellStart"/>
-      <w:proofErr w:type="gramStart"/>
-      <w:r>
-        <w:t>encodeURI</w:t>
-      </w:r>
-      <w:proofErr w:type="spellEnd"/>
-      <w:r>
-        <w:t>(</w:t>
-      </w:r>
-      <w:proofErr w:type="gramEnd"/>
-      <w:r>
-        <w:t xml:space="preserve">value) + '; ' + (hour ? ('expires=' + </w:t>
-      </w:r>
-      <w:proofErr w:type="spellStart"/>
-      <w:proofErr w:type="gramStart"/>
-      <w:r>
-        <w:t>expire.toGMTString</w:t>
-      </w:r>
-      <w:proofErr w:type="spellEnd"/>
-      <w:r>
-        <w:t>(</w:t>
-      </w:r>
-      <w:proofErr w:type="gramEnd"/>
-      <w:r>
-        <w:t>) + '; ')  : '') + ('path=' + path);</w:t>
+    </w:p>
+    <w:p>
+      <w:pPr>
+        <w:pStyle w:val="a4"/>
+      </w:pPr>
+      <w:r>
+        <w:t>window.document.cookie = name + '=' + encodeURI(value) + '; ' + (hour ? ('expires=' + expire.toGMTString() + '; ')  : '') + ('path=' + path);</w:t>
       </w:r>
     </w:p>
     <w:sectPr>
